--- a/Docs/PhanTichYeuCau_QuytrinhPM_v003.docx
+++ b/Docs/PhanTichYeuCau_QuytrinhPM_v003.docx
@@ -1271,14 +1271,6 @@
           <w:szCs w:val="26"/>
         </w:rPr>
         <w:t>CARD_MONEY</w:t>
-      </w:r>
-      <w:r>
-        <w:rPr>
-          <w:rFonts w:ascii="Times New Roman" w:hAnsi="Times New Roman" w:cs="Times New Roman"/>
-          <w:sz w:val="26"/>
-          <w:szCs w:val="26"/>
-        </w:rPr>
-        <w:t xml:space="preserve"> </w:t>
       </w:r>
     </w:p>
     <w:p>
